--- a/机器学习/朴素贝叶斯/朴素贝叶斯算法公式.docx
+++ b/机器学习/朴素贝叶斯/朴素贝叶斯算法公式.docx
@@ -14,13 +14,107 @@
       </w:r>
     </w:p>
     <w:p>
-      <w:pPr>
+      <w:r>
         <w:rPr>
           <w:rFonts w:hint="eastAsia"/>
+        </w:rPr>
+        <w:t>贝叶斯准则：</w:t>
+      </w:r>
+    </w:p>
+    <w:p>
+      <w:pPr>
+        <w:jc w:val="center"/>
+        <w:rPr>
+          <w:sz w:val="32"/>
+          <w:szCs w:val="32"/>
         </w:rPr>
       </w:pPr>
       <w:bookmarkStart w:id="0" w:name="_GoBack"/>
       <w:bookmarkEnd w:id="0"/>
+      <m:oMathPara>
+        <m:oMath>
+          <m:r>
+            <w:rPr>
+              <w:rFonts w:ascii="Cambria Math" w:hAnsi="Cambria Math"/>
+              <w:sz w:val="32"/>
+              <w:szCs w:val="32"/>
+            </w:rPr>
+            <m:t>p</m:t>
+          </m:r>
+          <m:d>
+            <m:dPr>
+              <m:ctrlPr>
+                <w:rPr>
+                  <w:rFonts w:ascii="Cambria Math" w:hAnsi="Cambria Math"/>
+                  <w:i/>
+                  <w:sz w:val="32"/>
+                  <w:szCs w:val="32"/>
+                </w:rPr>
+              </m:ctrlPr>
+            </m:dPr>
+            <m:e>
+              <m:r>
+                <w:rPr>
+                  <w:rFonts w:ascii="Cambria Math" w:hAnsi="Cambria Math"/>
+                  <w:sz w:val="32"/>
+                  <w:szCs w:val="32"/>
+                </w:rPr>
+                <m:t>c</m:t>
+              </m:r>
+            </m:e>
+            <m:e>
+              <m:r>
+                <w:rPr>
+                  <w:rFonts w:ascii="Cambria Math" w:hAnsi="Cambria Math"/>
+                  <w:sz w:val="32"/>
+                  <w:szCs w:val="32"/>
+                </w:rPr>
+                <m:t>x</m:t>
+              </m:r>
+            </m:e>
+          </m:d>
+          <m:r>
+            <w:rPr>
+              <w:rFonts w:ascii="Cambria Math" w:hAnsi="Cambria Math"/>
+              <w:sz w:val="32"/>
+              <w:szCs w:val="32"/>
+            </w:rPr>
+            <m:t>=</m:t>
+          </m:r>
+          <m:f>
+            <m:fPr>
+              <m:ctrlPr>
+                <w:rPr>
+                  <w:rFonts w:ascii="Cambria Math" w:hAnsi="Cambria Math"/>
+                  <w:i/>
+                  <w:sz w:val="32"/>
+                  <w:szCs w:val="32"/>
+                </w:rPr>
+              </m:ctrlPr>
+            </m:fPr>
+            <m:num>
+              <m:r>
+                <w:rPr>
+                  <w:rFonts w:ascii="Cambria Math" w:hAnsi="Cambria Math"/>
+                  <w:sz w:val="32"/>
+                  <w:szCs w:val="32"/>
+                </w:rPr>
+                <m:t>p(x|c)p(c)</m:t>
+              </m:r>
+            </m:num>
+            <m:den>
+              <m:r>
+                <w:rPr>
+                  <w:rFonts w:ascii="Cambria Math" w:hAnsi="Cambria Math"/>
+                  <w:sz w:val="32"/>
+                  <w:szCs w:val="32"/>
+                </w:rPr>
+                <m:t>p(x)</m:t>
+              </m:r>
+            </m:den>
+          </m:f>
+        </m:oMath>
+      </m:oMathPara>
     </w:p>
     <w:sectPr>
       <w:pgSz w:w="11900" w:h="16840"/>
@@ -152,6 +246,7 @@
     <w:lsdException w:name="HTML Sample" w:semiHidden="1" w:unhideWhenUsed="1"/>
     <w:lsdException w:name="HTML Typewriter" w:semiHidden="1" w:unhideWhenUsed="1"/>
     <w:lsdException w:name="HTML Variable" w:semiHidden="1" w:unhideWhenUsed="1"/>
+    <w:lsdException w:name="Normal Table" w:semiHidden="1" w:unhideWhenUsed="1"/>
     <w:lsdException w:name="annotation subject" w:semiHidden="1" w:unhideWhenUsed="1"/>
     <w:lsdException w:name="No List" w:semiHidden="1" w:unhideWhenUsed="1"/>
     <w:lsdException w:name="Outline List 1" w:semiHidden="1" w:unhideWhenUsed="1"/>
@@ -198,8 +293,10 @@
     <w:lsdException w:name="Table Subtle 2" w:semiHidden="1" w:unhideWhenUsed="1"/>
     <w:lsdException w:name="Table Web 1" w:semiHidden="1" w:unhideWhenUsed="1"/>
     <w:lsdException w:name="Table Web 2" w:semiHidden="1" w:unhideWhenUsed="1"/>
+    <w:lsdException w:name="Table Web 3" w:semiHidden="1" w:unhideWhenUsed="1"/>
     <w:lsdException w:name="Balloon Text" w:semiHidden="1" w:unhideWhenUsed="1"/>
     <w:lsdException w:name="Table Grid" w:uiPriority="39"/>
+    <w:lsdException w:name="Table Theme" w:semiHidden="1" w:unhideWhenUsed="1"/>
     <w:lsdException w:name="Placeholder Text" w:semiHidden="1"/>
     <w:lsdException w:name="No Spacing" w:uiPriority="1" w:qFormat="1"/>
     <w:lsdException w:name="Light Shading" w:uiPriority="60"/>
@@ -455,6 +552,16 @@
     <w:uiPriority w:val="99"/>
     <w:semiHidden/>
     <w:unhideWhenUsed/>
+  </w:style>
+  <w:style w:type="character" w:styleId="a3">
+    <w:name w:val="Placeholder Text"/>
+    <w:basedOn w:val="a0"/>
+    <w:uiPriority w:val="99"/>
+    <w:semiHidden/>
+    <w:rsid w:val="00810C66"/>
+    <w:rPr>
+      <w:color w:val="808080"/>
+    </w:rPr>
   </w:style>
 </w:styles>
 </file>
@@ -752,4 +859,16 @@
     </a:ext>
   </a:extLst>
 </a:theme>
+</file>
+
+<file path=customXml/item1.xml><?xml version="1.0" encoding="utf-8"?>
+<b:Sources xmlns:b="http://schemas.openxmlformats.org/officeDocument/2006/bibliography" xmlns="http://schemas.openxmlformats.org/officeDocument/2006/bibliography" SelectedStyle="/APASixthEditionOfficeOnline.xsl" StyleName="APA" Version="6"/>
+</file>
+
+<file path=customXml/itemProps1.xml><?xml version="1.0" encoding="utf-8"?>
+<ds:datastoreItem xmlns:ds="http://schemas.openxmlformats.org/officeDocument/2006/customXml" ds:itemID="{006E7A59-5FE3-BC45-88E5-257B712C8731}">
+  <ds:schemaRefs>
+    <ds:schemaRef ds:uri="http://schemas.openxmlformats.org/officeDocument/2006/bibliography"/>
+  </ds:schemaRefs>
+</ds:datastoreItem>
 </file>